--- a/Documentation/Honours Project/Meetings/Meetings.docx
+++ b/Documentation/Honours Project/Meetings/Meetings.docx
@@ -27,219 +27,6 @@
         <w:t xml:space="preserve"> of September</w:t>
       </w:r>
     </w:p>
-    <w:p/>
-    <w:p>
-      <w:pPr>
-        <w:pStyle w:val="Heading3"/>
-      </w:pPr>
-      <w:r>
-        <w:t>Attendance</w:t>
-      </w:r>
-    </w:p>
-    <w:p>
-      <w:r>
-        <w:t>Darren Griffiths</w:t>
-      </w:r>
-    </w:p>
-    <w:p>
-      <w:r>
-        <w:t>Dr Gavin Baxter</w:t>
-      </w:r>
-    </w:p>
-    <w:p/>
-    <w:p>
-      <w:pPr>
-        <w:pStyle w:val="Heading3"/>
-      </w:pPr>
-      <w:r>
-        <w:t>Absence</w:t>
-      </w:r>
-    </w:p>
-    <w:p>
-      <w:r>
-        <w:t>None</w:t>
-      </w:r>
-    </w:p>
-    <w:p/>
-    <w:p>
-      <w:pPr>
-        <w:pStyle w:val="Heading3"/>
-      </w:pPr>
-      <w:r>
-        <w:t>Previous Notes</w:t>
-      </w:r>
-    </w:p>
-    <w:p>
-      <w:r>
-        <w:t xml:space="preserve">None </w:t>
-      </w:r>
-    </w:p>
-    <w:p/>
-    <w:p>
-      <w:pPr>
-        <w:pStyle w:val="Heading3"/>
-      </w:pPr>
-      <w:r>
-        <w:t>Minutes Took</w:t>
-      </w:r>
-    </w:p>
-    <w:p>
-      <w:r>
-        <w:t>Read over first draft of project specification completed prior this meeting.</w:t>
-      </w:r>
-    </w:p>
-    <w:p>
-      <w:pPr>
-        <w:ind w:firstLine="720"/>
-      </w:pPr>
-      <w:r>
-        <w:t xml:space="preserve">Changes: </w:t>
-      </w:r>
-    </w:p>
-    <w:p>
-      <w:pPr>
-        <w:pStyle w:val="ListParagraph"/>
-        <w:numPr>
-          <w:ilvl w:val="0"/>
-          <w:numId w:val="1"/>
-        </w:numPr>
-      </w:pPr>
-      <w:r>
-        <w:t>Title of research project change discussed</w:t>
-      </w:r>
-    </w:p>
-    <w:p>
-      <w:pPr>
-        <w:pStyle w:val="ListParagraph"/>
-        <w:numPr>
-          <w:ilvl w:val="0"/>
-          <w:numId w:val="1"/>
-        </w:numPr>
-      </w:pPr>
-      <w:r>
-        <w:t xml:space="preserve">Removal of the first quote about horror games </w:t>
-      </w:r>
-    </w:p>
-    <w:p/>
-    <w:p>
-      <w:r>
-        <w:t>Final game and research paper discussed, whether both reflect on overall goal.</w:t>
-      </w:r>
-    </w:p>
-    <w:p/>
-    <w:p>
-      <w:pPr>
-        <w:pStyle w:val="Heading3"/>
-      </w:pPr>
-      <w:r>
-        <w:t>Next Meeting</w:t>
-      </w:r>
-    </w:p>
-    <w:p>
-      <w:r>
-        <w:t xml:space="preserve"> 11</w:t>
-      </w:r>
-      <w:r>
-        <w:rPr>
-          <w:vertAlign w:val="superscript"/>
-        </w:rPr>
-        <w:t>th</w:t>
-      </w:r>
-      <w:r>
-        <w:t xml:space="preserve"> of September </w:t>
-      </w:r>
-    </w:p>
-    <w:p>
-      <w:pPr>
-        <w:pStyle w:val="Heading3"/>
-      </w:pPr>
-      <w:r>
-        <w:t>Planned Notes</w:t>
-      </w:r>
-    </w:p>
-    <w:p>
-      <w:pPr>
-        <w:pStyle w:val="ListParagraph"/>
-        <w:numPr>
-          <w:ilvl w:val="0"/>
-          <w:numId w:val="2"/>
-        </w:numPr>
-      </w:pPr>
-      <w:r>
-        <w:t>Show off development of game</w:t>
-      </w:r>
-    </w:p>
-    <w:p>
-      <w:pPr>
-        <w:pStyle w:val="ListParagraph"/>
-        <w:numPr>
-          <w:ilvl w:val="0"/>
-          <w:numId w:val="2"/>
-        </w:numPr>
-      </w:pPr>
-      <w:r>
-        <w:t>Discuss reflection of goals</w:t>
-      </w:r>
-    </w:p>
-    <w:p>
-      <w:pPr>
-        <w:pStyle w:val="ListParagraph"/>
-        <w:numPr>
-          <w:ilvl w:val="0"/>
-          <w:numId w:val="2"/>
-        </w:numPr>
-      </w:pPr>
-      <w:r>
-        <w:t>Discuss possibilities</w:t>
-      </w:r>
-    </w:p>
-    <w:p>
-      <w:pPr>
-        <w:pStyle w:val="ListParagraph"/>
-        <w:numPr>
-          <w:ilvl w:val="0"/>
-          <w:numId w:val="2"/>
-        </w:numPr>
-      </w:pPr>
-      <w:r>
-        <w:t>Next practical steps</w:t>
-      </w:r>
-    </w:p>
-    <w:p>
-      <w:r>
-        <w:br w:type="page"/>
-      </w:r>
-    </w:p>
-    <w:p>
-      <w:pPr>
-        <w:pStyle w:val="Heading1"/>
-      </w:pPr>
-    </w:p>
-    <w:p>
-      <w:pPr>
-        <w:pStyle w:val="Heading1"/>
-      </w:pPr>
-      <w:r>
-        <w:t>First Encounter</w:t>
-      </w:r>
-    </w:p>
-    <w:p>
-      <w:pPr>
-        <w:pStyle w:val="Heading2"/>
-      </w:pPr>
-      <w:r>
-        <w:t>10</w:t>
-      </w:r>
-      <w:r>
-        <w:rPr>
-          <w:vertAlign w:val="superscript"/>
-        </w:rPr>
-        <w:t>th</w:t>
-      </w:r>
-      <w:r>
-        <w:t xml:space="preserve"> of September</w:t>
-      </w:r>
-    </w:p>
     <w:p>
       <w:pPr>
         <w:rPr>
@@ -868,6 +655,23 @@
       </w:r>
       <w:r>
         <w:t>Fill out form A for “Formal Progress Meeting”</w:t>
+      </w:r>
+    </w:p>
+    <w:p>
+      <w:pPr>
+        <w:ind w:firstLine="720"/>
+        <w:rPr>
+          <w:color w:val="70AD47" w:themeColor="accent6"/>
+        </w:rPr>
+      </w:pPr>
+      <w:r>
+        <w:rPr>
+          <w:b/>
+        </w:rPr>
+        <w:t xml:space="preserve">Target 5: </w:t>
+      </w:r>
+      <w:r>
+        <w:t>Send Gavin Recent GDD For Viewing</w:t>
       </w:r>
     </w:p>
     <w:p>
@@ -944,12 +748,457 @@
       </w:r>
     </w:p>
     <w:p>
+      <w:r>
+        <w:t>it’s reflection alongside research paper.</w:t>
+      </w:r>
       <w:bookmarkStart w:id="0" w:name="_GoBack"/>
       <w:bookmarkEnd w:id="0"/>
+    </w:p>
+    <w:p>
+      <w:pPr>
+        <w:pStyle w:val="Heading1"/>
+      </w:pPr>
+      <w:r>
+        <w:lastRenderedPageBreak/>
+        <w:t>First Formal Progress Meeting</w:t>
+      </w:r>
+    </w:p>
+    <w:p>
+      <w:pPr>
+        <w:pStyle w:val="Heading2"/>
+      </w:pPr>
+      <w:r>
+        <w:t>25</w:t>
+      </w:r>
+      <w:r>
+        <w:rPr>
+          <w:vertAlign w:val="superscript"/>
+        </w:rPr>
+        <w:t>th</w:t>
+      </w:r>
+      <w:r>
+        <w:t xml:space="preserve"> of September</w:t>
+      </w:r>
+    </w:p>
+    <w:p/>
+    <w:p>
+      <w:pPr>
+        <w:rPr>
+          <w:b/>
+        </w:rPr>
+      </w:pPr>
+      <w:r>
+        <w:rPr>
+          <w:b/>
+        </w:rPr>
+        <w:t xml:space="preserve">Attending: </w:t>
+      </w:r>
+    </w:p>
+    <w:p>
+      <w:pPr>
+        <w:ind w:firstLine="720"/>
+      </w:pPr>
+      <w:r>
+        <w:t>Darren Griffiths</w:t>
+      </w:r>
+    </w:p>
+    <w:p>
+      <w:pPr>
+        <w:ind w:firstLine="720"/>
+      </w:pPr>
+      <w:r>
+        <w:t>Dr Gavin Baxter</w:t>
+      </w:r>
+    </w:p>
+    <w:p>
+      <w:pPr>
+        <w:rPr>
+          <w:b/>
+        </w:rPr>
+      </w:pPr>
+      <w:r>
+        <w:rPr>
+          <w:b/>
+        </w:rPr>
+        <w:t>Apologies:</w:t>
+      </w:r>
+    </w:p>
+    <w:p>
+      <w:r>
+        <w:rPr>
+          <w:b/>
+        </w:rPr>
+        <w:tab/>
+      </w:r>
+      <w:r>
+        <w:t>None</w:t>
+      </w:r>
+    </w:p>
+    <w:p>
+      <w:pPr>
+        <w:rPr>
+          <w:b/>
+        </w:rPr>
+      </w:pPr>
+      <w:r>
+        <w:rPr>
+          <w:b/>
+        </w:rPr>
+        <w:t xml:space="preserve">Overall Project Status: </w:t>
+      </w:r>
+      <w:r>
+        <w:rPr>
+          <w:b/>
+          <w:color w:val="70AD47" w:themeColor="accent6"/>
+        </w:rPr>
+        <w:t>Green</w:t>
+      </w:r>
+    </w:p>
+    <w:p>
+      <w:pPr>
+        <w:jc w:val="right"/>
+      </w:pPr>
+      <w:r>
+        <w:rPr>
+          <w:b/>
+          <w:color w:val="70AD47" w:themeColor="accent6"/>
+        </w:rPr>
+        <w:t xml:space="preserve">Green </w:t>
+      </w:r>
+      <w:r>
+        <w:t>– Smoothly running, on the path to success.</w:t>
+      </w:r>
+    </w:p>
+    <w:p>
+      <w:pPr>
+        <w:jc w:val="right"/>
+      </w:pPr>
+      <w:r>
+        <w:rPr>
+          <w:b/>
+          <w:color w:val="ED7D31" w:themeColor="accent2"/>
+        </w:rPr>
+        <w:t xml:space="preserve">Amber </w:t>
+      </w:r>
+      <w:r>
+        <w:rPr>
+          <w:b/>
+        </w:rPr>
+        <w:t xml:space="preserve">– </w:t>
+      </w:r>
+      <w:r>
+        <w:t>Cautiously progressing, danger of losing control.</w:t>
+      </w:r>
+    </w:p>
+    <w:p>
+      <w:pPr>
+        <w:jc w:val="right"/>
+      </w:pPr>
+      <w:r>
+        <w:rPr>
+          <w:b/>
+          <w:color w:val="C00000"/>
+        </w:rPr>
+        <w:t xml:space="preserve">Red </w:t>
+      </w:r>
+      <w:r>
+        <w:rPr>
+          <w:b/>
+        </w:rPr>
+        <w:t xml:space="preserve">– </w:t>
+      </w:r>
+      <w:r>
+        <w:t>Lost control, heading for failure.</w:t>
+      </w:r>
+    </w:p>
+    <w:p>
+      <w:pPr>
+        <w:rPr>
+          <w:b/>
+        </w:rPr>
+      </w:pPr>
+      <w:r>
+        <w:rPr>
+          <w:b/>
+        </w:rPr>
+        <w:t>Status of previous SMART Targets:</w:t>
+      </w:r>
+    </w:p>
+    <w:p>
+      <w:pPr>
+        <w:ind w:firstLine="720"/>
+        <w:rPr>
+          <w:b/>
+        </w:rPr>
+      </w:pPr>
+      <w:r>
+        <w:rPr>
+          <w:b/>
+        </w:rPr>
+        <w:t>Target 1:</w:t>
+      </w:r>
+      <w:r>
+        <w:t xml:space="preserve"> </w:t>
+      </w:r>
+      <w:r>
+        <w:t>Finalised Project Specification</w:t>
+      </w:r>
+      <w:r>
+        <w:t xml:space="preserve"> - </w:t>
+      </w:r>
+      <w:r>
+        <w:rPr>
+          <w:color w:val="70AD47" w:themeColor="accent6"/>
+        </w:rPr>
+        <w:t>MET!</w:t>
+      </w:r>
+    </w:p>
+    <w:p>
+      <w:pPr>
+        <w:ind w:firstLine="720"/>
+        <w:rPr>
+          <w:color w:val="70AD47" w:themeColor="accent6"/>
+        </w:rPr>
+      </w:pPr>
+      <w:r>
+        <w:rPr>
+          <w:b/>
+        </w:rPr>
+        <w:t xml:space="preserve">Target 2: </w:t>
+      </w:r>
+      <w:r>
+        <w:t>Project Specification Signed &amp; Submitted</w:t>
+      </w:r>
+      <w:r>
+        <w:t xml:space="preserve"> – </w:t>
+      </w:r>
+      <w:r>
+        <w:rPr>
+          <w:color w:val="70AD47" w:themeColor="accent6"/>
+        </w:rPr>
+        <w:t>MET!</w:t>
+      </w:r>
+    </w:p>
+    <w:p>
+      <w:pPr>
+        <w:ind w:firstLine="720"/>
+      </w:pPr>
+      <w:r>
+        <w:rPr>
+          <w:b/>
+        </w:rPr>
+        <w:t xml:space="preserve">Target 3: </w:t>
+      </w:r>
+      <w:r>
+        <w:t>Booked Formal Meeting</w:t>
+      </w:r>
+      <w:r>
+        <w:t xml:space="preserve"> - </w:t>
+      </w:r>
+      <w:r>
+        <w:rPr>
+          <w:color w:val="70AD47" w:themeColor="accent6"/>
+        </w:rPr>
+        <w:t>MET!</w:t>
+      </w:r>
+    </w:p>
+    <w:p>
+      <w:pPr>
+        <w:ind w:firstLine="720"/>
+        <w:rPr>
+          <w:color w:val="70AD47" w:themeColor="accent6"/>
+        </w:rPr>
+      </w:pPr>
+      <w:r>
+        <w:rPr>
+          <w:b/>
+        </w:rPr>
+        <w:t xml:space="preserve">Target 4: </w:t>
+      </w:r>
+      <w:r>
+        <w:t xml:space="preserve">Filled Out Form A </w:t>
+      </w:r>
+      <w:r>
+        <w:t xml:space="preserve">– </w:t>
+      </w:r>
+      <w:r>
+        <w:rPr>
+          <w:color w:val="70AD47" w:themeColor="accent6"/>
+        </w:rPr>
+        <w:t>MET!</w:t>
+      </w:r>
+    </w:p>
+    <w:p>
+      <w:pPr>
+        <w:ind w:firstLine="720"/>
+        <w:rPr>
+          <w:color w:val="70AD47" w:themeColor="accent6"/>
+        </w:rPr>
+      </w:pPr>
+      <w:r>
+        <w:rPr>
+          <w:b/>
+        </w:rPr>
+        <w:t xml:space="preserve">Target 5: </w:t>
+      </w:r>
+      <w:r>
+        <w:t>Send Gavin Recent GDD For Viewing</w:t>
+      </w:r>
+    </w:p>
+    <w:p>
+      <w:pPr>
+        <w:ind w:firstLine="720"/>
+        <w:rPr>
+          <w:color w:val="70AD47" w:themeColor="accent6"/>
+        </w:rPr>
+      </w:pPr>
+    </w:p>
+    <w:p>
+      <w:pPr>
+        <w:rPr>
+          <w:b/>
+        </w:rPr>
+      </w:pPr>
+      <w:r>
+        <w:rPr>
+          <w:b/>
+        </w:rPr>
+        <w:t>New SMART Targets:</w:t>
+      </w:r>
+    </w:p>
+    <w:p>
+      <w:pPr>
+        <w:ind w:firstLine="720"/>
+      </w:pPr>
+      <w:r>
+        <w:rPr>
+          <w:b/>
+        </w:rPr>
+        <w:t>Target 1:</w:t>
+      </w:r>
+      <w:r>
+        <w:t xml:space="preserve"> Finalise honours project specification ASAP.</w:t>
+      </w:r>
+    </w:p>
+    <w:p>
+      <w:r>
+        <w:rPr>
+          <w:b/>
+        </w:rPr>
+        <w:tab/>
+        <w:t xml:space="preserve">Target 2: </w:t>
+      </w:r>
+      <w:r>
+        <w:t>Get honours project signed off and submitted before next meeting</w:t>
+      </w:r>
+    </w:p>
+    <w:p>
+      <w:r>
+        <w:tab/>
+      </w:r>
+      <w:r>
+        <w:rPr>
+          <w:b/>
+        </w:rPr>
+        <w:t xml:space="preserve">Target 3: </w:t>
+      </w:r>
+      <w:r>
+        <w:t>Book a meeting for “Formal Progress Meeting”</w:t>
+      </w:r>
+    </w:p>
+    <w:p>
+      <w:r>
+        <w:tab/>
+      </w:r>
+      <w:r>
+        <w:rPr>
+          <w:b/>
+        </w:rPr>
+        <w:t xml:space="preserve">Target 4: </w:t>
+      </w:r>
+      <w:r>
+        <w:t>Fill out form A for “Formal Progress Meeting”</w:t>
+      </w:r>
+    </w:p>
+    <w:p>
+      <w:pPr>
+        <w:rPr>
+          <w:b/>
+        </w:rPr>
+      </w:pPr>
+      <w:r>
+        <w:rPr>
+          <w:b/>
+        </w:rPr>
+        <w:t>Any Other Business:</w:t>
+      </w:r>
+    </w:p>
+    <w:p>
+      <w:pPr>
+        <w:pStyle w:val="ListParagraph"/>
+        <w:numPr>
+          <w:ilvl w:val="0"/>
+          <w:numId w:val="3"/>
+        </w:numPr>
+      </w:pPr>
+      <w:r>
+        <w:t xml:space="preserve">Feedback on current development and it’s reflection on research paper. </w:t>
+      </w:r>
+    </w:p>
+    <w:p>
+      <w:pPr>
+        <w:pStyle w:val="ListParagraph"/>
+        <w:numPr>
+          <w:ilvl w:val="0"/>
+          <w:numId w:val="3"/>
+        </w:numPr>
+      </w:pPr>
+      <w:r>
+        <w:t>Discuss work carried out in summer. To be included in Gantt chart?</w:t>
+      </w:r>
+    </w:p>
+    <w:p>
+      <w:pPr>
+        <w:pStyle w:val="ListParagraph"/>
+        <w:numPr>
+          <w:ilvl w:val="0"/>
+          <w:numId w:val="3"/>
+        </w:numPr>
+      </w:pPr>
+      <w:r>
+        <w:t>GitHub evidence towards summer progress. Should it be used?</w:t>
+      </w:r>
+    </w:p>
+    <w:p>
+      <w:pPr>
+        <w:pStyle w:val="ListParagraph"/>
+        <w:numPr>
+          <w:ilvl w:val="0"/>
+          <w:numId w:val="3"/>
+        </w:numPr>
+      </w:pPr>
+      <w:r>
+        <w:t>How would Gavin like to work, in regards frequency of meetings and work load.</w:t>
+      </w:r>
+    </w:p>
+    <w:p>
+      <w:pPr>
+        <w:pStyle w:val="ListParagraph"/>
+        <w:numPr>
+          <w:ilvl w:val="0"/>
+          <w:numId w:val="3"/>
+        </w:numPr>
+      </w:pPr>
+      <w:r>
+        <w:t>Books and reading list.</w:t>
+      </w:r>
+    </w:p>
+    <w:p>
       <w:r>
         <w:t>it’s reflection alongside research paper.</w:t>
       </w:r>
     </w:p>
+    <w:p/>
     <w:sectPr>
       <w:headerReference w:type="default" r:id="rId7"/>
       <w:footerReference w:type="default" r:id="rId8"/>
@@ -2224,6 +2473,7 @@
     <w:rsid w:val="006A2E51"/>
     <w:rsid w:val="009330DC"/>
     <w:rsid w:val="00942003"/>
+    <w:rsid w:val="00F3492E"/>
   </w:rsids>
   <m:mathPr>
     <m:mathFont m:val="Cambria Math"/>
